--- a/Cuaderno.docx
+++ b/Cuaderno.docx
@@ -76,7 +76,7 @@
     </w:p>
     <w:p>
       <w:pPr>
-        <w:pStyle w:val="ListParagraph"/>
+        <w:pStyle w:val="Prrafodelista"/>
         <w:numPr>
           <w:ilvl w:val="0"/>
           <w:numId w:val="1"/>
@@ -96,7 +96,7 @@
     </w:p>
     <w:p>
       <w:pPr>
-        <w:pStyle w:val="ListParagraph"/>
+        <w:pStyle w:val="Prrafodelista"/>
         <w:numPr>
           <w:ilvl w:val="1"/>
           <w:numId w:val="1"/>
@@ -116,7 +116,7 @@
     </w:p>
     <w:p>
       <w:pPr>
-        <w:pStyle w:val="ListParagraph"/>
+        <w:pStyle w:val="Prrafodelista"/>
         <w:numPr>
           <w:ilvl w:val="1"/>
           <w:numId w:val="1"/>
@@ -136,7 +136,7 @@
     </w:p>
     <w:p>
       <w:pPr>
-        <w:pStyle w:val="ListParagraph"/>
+        <w:pStyle w:val="Prrafodelista"/>
         <w:numPr>
           <w:ilvl w:val="1"/>
           <w:numId w:val="1"/>
@@ -156,7 +156,7 @@
     </w:p>
     <w:p>
       <w:pPr>
-        <w:pStyle w:val="ListParagraph"/>
+        <w:pStyle w:val="Prrafodelista"/>
         <w:numPr>
           <w:ilvl w:val="2"/>
           <w:numId w:val="1"/>
@@ -176,7 +176,7 @@
     </w:p>
     <w:p>
       <w:pPr>
-        <w:pStyle w:val="ListParagraph"/>
+        <w:pStyle w:val="Prrafodelista"/>
         <w:numPr>
           <w:ilvl w:val="2"/>
           <w:numId w:val="1"/>
@@ -196,7 +196,7 @@
     </w:p>
     <w:p>
       <w:pPr>
-        <w:pStyle w:val="ListParagraph"/>
+        <w:pStyle w:val="Prrafodelista"/>
         <w:numPr>
           <w:ilvl w:val="1"/>
           <w:numId w:val="1"/>
@@ -230,7 +230,7 @@
     </w:p>
     <w:p>
       <w:pPr>
-        <w:pStyle w:val="ListParagraph"/>
+        <w:pStyle w:val="Prrafodelista"/>
         <w:numPr>
           <w:ilvl w:val="1"/>
           <w:numId w:val="1"/>
@@ -250,7 +250,7 @@
     </w:p>
     <w:p>
       <w:pPr>
-        <w:pStyle w:val="ListParagraph"/>
+        <w:pStyle w:val="Prrafodelista"/>
         <w:numPr>
           <w:ilvl w:val="1"/>
           <w:numId w:val="1"/>
@@ -270,7 +270,7 @@
     </w:p>
     <w:p>
       <w:pPr>
-        <w:pStyle w:val="ListParagraph"/>
+        <w:pStyle w:val="Prrafodelista"/>
         <w:numPr>
           <w:ilvl w:val="0"/>
           <w:numId w:val="1"/>
@@ -297,7 +297,7 @@
     </w:p>
     <w:p>
       <w:pPr>
-        <w:pStyle w:val="ListParagraph"/>
+        <w:pStyle w:val="Prrafodelista"/>
         <w:numPr>
           <w:ilvl w:val="1"/>
           <w:numId w:val="1"/>
@@ -339,7 +339,7 @@
     </w:p>
     <w:p>
       <w:pPr>
-        <w:pStyle w:val="ListParagraph"/>
+        <w:pStyle w:val="Prrafodelista"/>
         <w:numPr>
           <w:ilvl w:val="1"/>
           <w:numId w:val="1"/>
@@ -359,7 +359,7 @@
     </w:p>
     <w:p>
       <w:pPr>
-        <w:pStyle w:val="ListParagraph"/>
+        <w:pStyle w:val="Prrafodelista"/>
         <w:numPr>
           <w:ilvl w:val="1"/>
           <w:numId w:val="1"/>
@@ -379,7 +379,7 @@
     </w:p>
     <w:p>
       <w:pPr>
-        <w:pStyle w:val="ListParagraph"/>
+        <w:pStyle w:val="Prrafodelista"/>
         <w:numPr>
           <w:ilvl w:val="1"/>
           <w:numId w:val="1"/>
@@ -406,7 +406,7 @@
     </w:p>
     <w:p>
       <w:pPr>
-        <w:pStyle w:val="ListParagraph"/>
+        <w:pStyle w:val="Prrafodelista"/>
         <w:numPr>
           <w:ilvl w:val="1"/>
           <w:numId w:val="1"/>
@@ -426,7 +426,7 @@
     </w:p>
     <w:p>
       <w:pPr>
-        <w:pStyle w:val="ListParagraph"/>
+        <w:pStyle w:val="Prrafodelista"/>
         <w:numPr>
           <w:ilvl w:val="0"/>
           <w:numId w:val="1"/>
@@ -446,7 +446,7 @@
     </w:p>
     <w:p>
       <w:pPr>
-        <w:pStyle w:val="ListParagraph"/>
+        <w:pStyle w:val="Prrafodelista"/>
         <w:numPr>
           <w:ilvl w:val="1"/>
           <w:numId w:val="1"/>
@@ -466,7 +466,7 @@
     </w:p>
     <w:p>
       <w:pPr>
-        <w:pStyle w:val="ListParagraph"/>
+        <w:pStyle w:val="Prrafodelista"/>
         <w:numPr>
           <w:ilvl w:val="2"/>
           <w:numId w:val="1"/>
@@ -486,7 +486,7 @@
     </w:p>
     <w:p>
       <w:pPr>
-        <w:pStyle w:val="ListParagraph"/>
+        <w:pStyle w:val="Prrafodelista"/>
         <w:numPr>
           <w:ilvl w:val="2"/>
           <w:numId w:val="1"/>
@@ -506,7 +506,7 @@
     </w:p>
     <w:p>
       <w:pPr>
-        <w:pStyle w:val="ListParagraph"/>
+        <w:pStyle w:val="Prrafodelista"/>
         <w:numPr>
           <w:ilvl w:val="1"/>
           <w:numId w:val="1"/>
@@ -526,7 +526,7 @@
     </w:p>
     <w:p>
       <w:pPr>
-        <w:pStyle w:val="ListParagraph"/>
+        <w:pStyle w:val="Prrafodelista"/>
         <w:numPr>
           <w:ilvl w:val="1"/>
           <w:numId w:val="1"/>
@@ -546,7 +546,7 @@
     </w:p>
     <w:p>
       <w:pPr>
-        <w:pStyle w:val="ListParagraph"/>
+        <w:pStyle w:val="Prrafodelista"/>
         <w:numPr>
           <w:ilvl w:val="0"/>
           <w:numId w:val="1"/>
@@ -566,7 +566,7 @@
     </w:p>
     <w:p>
       <w:pPr>
-        <w:pStyle w:val="ListParagraph"/>
+        <w:pStyle w:val="Prrafodelista"/>
         <w:numPr>
           <w:ilvl w:val="1"/>
           <w:numId w:val="1"/>
@@ -586,7 +586,7 @@
     </w:p>
     <w:p>
       <w:pPr>
-        <w:pStyle w:val="ListParagraph"/>
+        <w:pStyle w:val="Prrafodelista"/>
         <w:numPr>
           <w:ilvl w:val="2"/>
           <w:numId w:val="1"/>
@@ -606,7 +606,7 @@
     </w:p>
     <w:p>
       <w:pPr>
-        <w:pStyle w:val="ListParagraph"/>
+        <w:pStyle w:val="Prrafodelista"/>
         <w:numPr>
           <w:ilvl w:val="2"/>
           <w:numId w:val="1"/>
@@ -623,10 +623,17 @@
         </w:rPr>
         <w:t>Propietarios</w:t>
       </w:r>
-    </w:p>
-    <w:p>
-      <w:pPr>
-        <w:pStyle w:val="ListParagraph"/>
+      <w:r>
+        <w:rPr>
+          <w:sz w:val="24"/>
+          <w:szCs w:val="24"/>
+        </w:rPr>
+        <w:t xml:space="preserve"> </w:t>
+      </w:r>
+    </w:p>
+    <w:p>
+      <w:pPr>
+        <w:pStyle w:val="Prrafodelista"/>
         <w:numPr>
           <w:ilvl w:val="2"/>
           <w:numId w:val="1"/>
@@ -646,7 +653,7 @@
     </w:p>
     <w:p>
       <w:pPr>
-        <w:pStyle w:val="ListParagraph"/>
+        <w:pStyle w:val="Prrafodelista"/>
         <w:numPr>
           <w:ilvl w:val="1"/>
           <w:numId w:val="1"/>
@@ -666,7 +673,7 @@
     </w:p>
     <w:p>
       <w:pPr>
-        <w:pStyle w:val="ListParagraph"/>
+        <w:pStyle w:val="Prrafodelista"/>
         <w:numPr>
           <w:ilvl w:val="1"/>
           <w:numId w:val="1"/>
@@ -730,7 +737,7 @@
       <w:hyperlink r:id="rId5" w:history="1">
         <w:r>
           <w:rPr>
-            <w:rStyle w:val="Hyperlink"/>
+            <w:rStyle w:val="Hipervnculo"/>
             <w:sz w:val="24"/>
             <w:szCs w:val="24"/>
           </w:rPr>
@@ -771,7 +778,7 @@
     </w:p>
     <w:p>
       <w:pPr>
-        <w:pStyle w:val="ListParagraph"/>
+        <w:pStyle w:val="Prrafodelista"/>
         <w:numPr>
           <w:ilvl w:val="0"/>
           <w:numId w:val="3"/>
@@ -791,7 +798,7 @@
     </w:p>
     <w:p>
       <w:pPr>
-        <w:pStyle w:val="ListParagraph"/>
+        <w:pStyle w:val="Prrafodelista"/>
         <w:numPr>
           <w:ilvl w:val="0"/>
           <w:numId w:val="2"/>
@@ -812,7 +819,7 @@
     </w:p>
     <w:p>
       <w:pPr>
-        <w:pStyle w:val="ListParagraph"/>
+        <w:pStyle w:val="Prrafodelista"/>
         <w:numPr>
           <w:ilvl w:val="0"/>
           <w:numId w:val="2"/>
@@ -1729,13 +1736,13 @@
       <w:lang w:val="es-CO"/>
     </w:rPr>
   </w:style>
-  <w:style w:type="character" w:default="1" w:styleId="DefaultParagraphFont">
+  <w:style w:type="character" w:default="1" w:styleId="Fuentedeprrafopredeter">
     <w:name w:val="Default Paragraph Font"/>
     <w:uiPriority w:val="1"/>
     <w:semiHidden/>
     <w:unhideWhenUsed/>
   </w:style>
-  <w:style w:type="table" w:default="1" w:styleId="TableNormal">
+  <w:style w:type="table" w:default="1" w:styleId="Tablanormal">
     <w:name w:val="Normal Table"/>
     <w:uiPriority w:val="99"/>
     <w:semiHidden/>
@@ -1750,13 +1757,13 @@
       </w:tblCellMar>
     </w:tblPr>
   </w:style>
-  <w:style w:type="numbering" w:default="1" w:styleId="NoList">
+  <w:style w:type="numbering" w:default="1" w:styleId="Sinlista">
     <w:name w:val="No List"/>
     <w:uiPriority w:val="99"/>
     <w:semiHidden/>
     <w:unhideWhenUsed/>
   </w:style>
-  <w:style w:type="paragraph" w:styleId="ListParagraph">
+  <w:style w:type="paragraph" w:styleId="Prrafodelista">
     <w:name w:val="List Paragraph"/>
     <w:basedOn w:val="Normal"/>
     <w:uiPriority w:val="34"/>
@@ -1767,9 +1774,9 @@
       <w:contextualSpacing/>
     </w:pPr>
   </w:style>
-  <w:style w:type="character" w:styleId="Hyperlink">
+  <w:style w:type="character" w:styleId="Hipervnculo">
     <w:name w:val="Hyperlink"/>
-    <w:basedOn w:val="DefaultParagraphFont"/>
+    <w:basedOn w:val="Fuentedeprrafopredeter"/>
     <w:uiPriority w:val="99"/>
     <w:unhideWhenUsed/>
     <w:rsid w:val="00D10C52"/>
@@ -1778,9 +1785,9 @@
       <w:u w:val="single"/>
     </w:rPr>
   </w:style>
-  <w:style w:type="character" w:styleId="UnresolvedMention">
+  <w:style w:type="character" w:styleId="Mencinsinresolver">
     <w:name w:val="Unresolved Mention"/>
-    <w:basedOn w:val="DefaultParagraphFont"/>
+    <w:basedOn w:val="Fuentedeprrafopredeter"/>
     <w:uiPriority w:val="99"/>
     <w:semiHidden/>
     <w:unhideWhenUsed/>
